--- a/计算机系统论文.docx
+++ b/计算机系统论文.docx
@@ -2,13 +2,7 @@
 <file path=word/document.xml><?xml version="1.0" encoding="utf-8"?>
 <w:document xmlns:wpc="http://schemas.microsoft.com/office/word/2010/wordprocessingCanvas" xmlns:mc="http://schemas.openxmlformats.org/markup-compatibility/2006" xmlns:o="urn:schemas-microsoft-com:office:office" xmlns:r="http://schemas.openxmlformats.org/officeDocument/2006/relationships" xmlns:m="http://schemas.openxmlformats.org/officeDocument/2006/math" xmlns:v="urn:schemas-microsoft-com:vml" xmlns:wp14="http://schemas.microsoft.com/office/word/2010/wordprocessingDrawing" xmlns:wp="http://schemas.openxmlformats.org/drawingml/2006/wordprocessingDrawing" xmlns:w10="urn:schemas-microsoft-com:office:word" xmlns:w="http://schemas.openxmlformats.org/wordprocessingml/2006/main" xmlns:w14="http://schemas.microsoft.com/office/word/2010/wordml" xmlns:wpg="http://schemas.microsoft.com/office/word/2010/wordprocessingGroup" xmlns:wpi="http://schemas.microsoft.com/office/word/2010/wordprocessingInk" xmlns:wne="http://schemas.microsoft.com/office/word/2006/wordml" xmlns:wps="http://schemas.microsoft.com/office/word/2010/wordprocessingShape" mc:Ignorable="w14 wp14">
   <w:body>
-    <w:p>
-      <w:pPr>
-        <w:rPr>
-          <w:rFonts w:hint="eastAsia"/>
-        </w:rPr>
-      </w:pPr>
-    </w:p>
+    <w:p/>
     <w:p>
       <w:r>
         <w:rPr>
@@ -33,6 +27,30 @@
           <w:rFonts w:hint="eastAsia"/>
         </w:rPr>
         <w:t>来指挥整个计算机系统按指定的要求进行工作。</w:t>
+      </w:r>
+      <w:r>
+        <w:rPr>
+          <w:rFonts w:hint="eastAsia"/>
+        </w:rPr>
+        <w:t>计算机的硬件系统由</w:t>
+      </w:r>
+      <w:r>
+        <w:rPr>
+          <w:rFonts w:hint="eastAsia"/>
+        </w:rPr>
+        <w:t>输入设备、输出设备、运算器、存储器和控制器五部分组成</w:t>
+      </w:r>
+      <w:r>
+        <w:rPr>
+          <w:rFonts w:hint="eastAsia"/>
+        </w:rPr>
+        <w:t>。输入设备是向计算机的储存器输入各种信息的设备；输出设备是输出计算机处理结果的设备；运算器是在控制器控制之下完成所需运算和逻辑判断的核心部件；存贮器具有记忆能力，用来存放各种程序和数据。</w:t>
+      </w:r>
+      <w:r>
+        <w:rPr>
+          <w:rFonts w:hint="eastAsia"/>
+        </w:rPr>
+        <w:t>它分为内存储器和外存储器，内存储器一般只存放继续处理的数据和正在执行的程序。控制器是整个计算机系统的指挥中心，它从内储存器中取出命令，对命令进行分析判断，然后控制计算机的各部件去工作。</w:t>
       </w:r>
       <w:bookmarkStart w:id="0" w:name="_GoBack"/>
       <w:bookmarkEnd w:id="0"/>
@@ -211,7 +229,6 @@
   <w:style w:type="character" w:default="1" w:styleId="a0">
     <w:name w:val="Default Paragraph Font"/>
     <w:uiPriority w:val="1"/>
-    <w:semiHidden/>
     <w:unhideWhenUsed/>
   </w:style>
   <w:style w:type="table" w:default="1" w:styleId="a1">
@@ -402,7 +419,6 @@
   <w:style w:type="character" w:default="1" w:styleId="a0">
     <w:name w:val="Default Paragraph Font"/>
     <w:uiPriority w:val="1"/>
-    <w:semiHidden/>
     <w:unhideWhenUsed/>
   </w:style>
   <w:style w:type="table" w:default="1" w:styleId="a1">

--- a/计算机系统论文.docx
+++ b/计算机系统论文.docx
@@ -4,23 +4,56 @@
   <w:body>
     <w:p/>
     <w:p>
-      <w:r>
-        <w:rPr>
-          <w:rFonts w:hint="eastAsia"/>
-        </w:rPr>
-        <w:t>计算机系统：计算机系统由硬件系统和软件系统组成</w:t>
-      </w:r>
-      <w:r>
-        <w:rPr>
-          <w:rFonts w:hint="eastAsia"/>
-        </w:rPr>
-        <w:t>，硬件系统是各种物理物理部件的有机结合；</w:t>
-      </w:r>
-      <w:r>
-        <w:rPr>
-          <w:rFonts w:hint="eastAsia"/>
-        </w:rPr>
-        <w:t>软件系统是指程序和文件，</w:t>
+      <w:pPr>
+        <w:rPr>
+          <w:rFonts w:hint="eastAsia"/>
+        </w:rPr>
+      </w:pPr>
+      <w:r>
+        <w:rPr>
+          <w:rFonts w:hint="eastAsia"/>
+        </w:rPr>
+        <w:t>计算机系统：计算机系统划分为硬件系统和软件系统两大类</w:t>
+      </w:r>
+      <w:r>
+        <w:rPr>
+          <w:rFonts w:hint="eastAsia"/>
+        </w:rPr>
+        <w:t>，硬件系统是各种</w:t>
+      </w:r>
+      <w:proofErr w:type="gramStart"/>
+      <w:r>
+        <w:rPr>
+          <w:rFonts w:hint="eastAsia"/>
+        </w:rPr>
+        <w:t>物理物理</w:t>
+      </w:r>
+      <w:proofErr w:type="gramEnd"/>
+      <w:r>
+        <w:rPr>
+          <w:rFonts w:hint="eastAsia"/>
+        </w:rPr>
+        <w:t>部件的有机结合；</w:t>
+      </w:r>
+      <w:r>
+        <w:rPr>
+          <w:rFonts w:hint="eastAsia"/>
+        </w:rPr>
+        <w:t>软件系统是</w:t>
+      </w:r>
+      <w:proofErr w:type="gramStart"/>
+      <w:r>
+        <w:rPr>
+          <w:rFonts w:hint="eastAsia"/>
+        </w:rPr>
+        <w:t>指程序</w:t>
+      </w:r>
+      <w:proofErr w:type="gramEnd"/>
+      <w:r>
+        <w:rPr>
+          <w:rFonts w:hint="eastAsia"/>
+        </w:rPr>
+        <w:t>和文件，</w:t>
       </w:r>
       <w:r>
         <w:rPr>
@@ -51,6 +84,214 @@
           <w:rFonts w:hint="eastAsia"/>
         </w:rPr>
         <w:t>它分为内存储器和外存储器，内存储器一般只存放继续处理的数据和正在执行的程序。控制器是整个计算机系统的指挥中心，它从内储存器中取出命令，对命令进行分析判断，然后控制计算机的各部件去工作。</w:t>
+      </w:r>
+      <w:r>
+        <w:rPr>
+          <w:rFonts w:hint="eastAsia"/>
+        </w:rPr>
+        <w:t>软件系统</w:t>
+      </w:r>
+      <w:r>
+        <w:rPr>
+          <w:rFonts w:hint="eastAsia"/>
+        </w:rPr>
+        <w:t>包括系统软件，支撑软件和应用软件。操作系统是最基本又最重要的一种系统软件，它负责对计算机系统的所有软硬件实施调度和控制。操作系统是用户与计算机之间的接口，我们通过操作系统所提供的命令与菜单实用计算机。</w:t>
+      </w:r>
+      <w:r>
+        <w:rPr>
+          <w:rFonts w:hint="eastAsia"/>
+        </w:rPr>
+        <w:t>现在常用的操作系统有</w:t>
+      </w:r>
+      <w:r>
+        <w:rPr>
+          <w:rFonts w:hint="eastAsia"/>
+        </w:rPr>
+        <w:t>Windows</w:t>
+      </w:r>
+      <w:r>
+        <w:rPr>
+          <w:rFonts w:hint="eastAsia"/>
+        </w:rPr>
+        <w:t>系列，</w:t>
+      </w:r>
+      <w:r>
+        <w:rPr>
+          <w:rFonts w:hint="eastAsia"/>
+        </w:rPr>
+        <w:t>Linux</w:t>
+      </w:r>
+      <w:r>
+        <w:rPr>
+          <w:rFonts w:hint="eastAsia"/>
+        </w:rPr>
+        <w:t>，</w:t>
+      </w:r>
+      <w:r>
+        <w:rPr>
+          <w:rFonts w:hint="eastAsia"/>
+        </w:rPr>
+        <w:t>Unix</w:t>
+      </w:r>
+      <w:r>
+        <w:rPr>
+          <w:rFonts w:hint="eastAsia"/>
+        </w:rPr>
+        <w:t>和</w:t>
+      </w:r>
+      <w:r>
+        <w:rPr>
+          <w:rFonts w:hint="eastAsia"/>
+        </w:rPr>
+        <w:t>Mac</w:t>
+      </w:r>
+      <w:r>
+        <w:rPr>
+          <w:rFonts w:hint="eastAsia"/>
+        </w:rPr>
+        <w:t>。</w:t>
+      </w:r>
+      <w:r>
+        <w:rPr>
+          <w:rFonts w:hint="eastAsia"/>
+        </w:rPr>
+        <w:t>windows</w:t>
+      </w:r>
+      <w:r>
+        <w:rPr>
+          <w:rFonts w:hint="eastAsia"/>
+        </w:rPr>
+        <w:t>是现在主流的操作系统，因为他的界面好，容易上手，所以使用的人多，同时基于他的研究也就多了。现在很多病毒、木马都是针对</w:t>
+      </w:r>
+      <w:r>
+        <w:rPr>
+          <w:rFonts w:hint="eastAsia"/>
+        </w:rPr>
+        <w:t>W</w:t>
+      </w:r>
+      <w:r>
+        <w:rPr>
+          <w:rFonts w:hint="eastAsia"/>
+        </w:rPr>
+        <w:t>indows</w:t>
+      </w:r>
+      <w:r>
+        <w:rPr>
+          <w:rFonts w:hint="eastAsia"/>
+        </w:rPr>
+        <w:t>。现在很多软件厂商开发的应用软件也都是基于</w:t>
+      </w:r>
+      <w:r>
+        <w:rPr>
+          <w:rFonts w:hint="eastAsia"/>
+        </w:rPr>
+        <w:t>windows</w:t>
+      </w:r>
+      <w:r>
+        <w:rPr>
+          <w:rFonts w:hint="eastAsia"/>
+        </w:rPr>
+        <w:t>环境下开发的。</w:t>
+      </w:r>
+      <w:r>
+        <w:rPr>
+          <w:rFonts w:hint="eastAsia"/>
+        </w:rPr>
+        <w:t>UNIX</w:t>
+      </w:r>
+      <w:r>
+        <w:rPr>
+          <w:rFonts w:hint="eastAsia"/>
+        </w:rPr>
+        <w:t>是基于企业系统的操作系统，具有高稳定性，主</w:t>
+      </w:r>
+      <w:r>
+        <w:rPr>
+          <w:rFonts w:hint="eastAsia"/>
+        </w:rPr>
+        <w:t>要是给数据库等高端应用使用，管理的手段多是输入命令行，需要英文基础较好。</w:t>
+      </w:r>
+      <w:r>
+        <w:rPr>
+          <w:rFonts w:hint="eastAsia"/>
+        </w:rPr>
+        <w:t>LINUX</w:t>
+      </w:r>
+      <w:r>
+        <w:rPr>
+          <w:rFonts w:hint="eastAsia"/>
+        </w:rPr>
+        <w:t>是在</w:t>
+      </w:r>
+      <w:r>
+        <w:rPr>
+          <w:rFonts w:hint="eastAsia"/>
+        </w:rPr>
+        <w:t>UNIX</w:t>
+      </w:r>
+      <w:r>
+        <w:rPr>
+          <w:rFonts w:hint="eastAsia"/>
+        </w:rPr>
+        <w:t>内核下开发出来的一款开源的软件</w:t>
+      </w:r>
+      <w:r>
+        <w:rPr>
+          <w:rFonts w:hint="eastAsia"/>
+        </w:rPr>
+        <w:t>。</w:t>
+      </w:r>
+    </w:p>
+    <w:p>
+      <w:pPr>
+        <w:rPr>
+          <w:rFonts w:hint="eastAsia"/>
+        </w:rPr>
+      </w:pPr>
+      <w:r>
+        <w:rPr>
+          <w:rFonts w:hint="eastAsia"/>
+        </w:rPr>
+        <w:t>关于冯诺依曼结构</w:t>
+      </w:r>
+    </w:p>
+    <w:p>
+      <w:pPr>
+        <w:rPr>
+          <w:rFonts w:hint="eastAsia"/>
+        </w:rPr>
+      </w:pPr>
+    </w:p>
+    <w:p>
+      <w:r>
+        <w:rPr>
+          <w:rFonts w:hint="eastAsia"/>
+        </w:rPr>
+        <w:t>指针</w:t>
+      </w:r>
+      <w:r>
+        <w:rPr>
+          <w:rFonts w:hint="eastAsia"/>
+        </w:rPr>
+        <w:t>：指针是</w:t>
+      </w:r>
+      <w:r>
+        <w:rPr>
+          <w:rFonts w:hint="eastAsia"/>
+        </w:rPr>
+        <w:t>c</w:t>
+      </w:r>
+      <w:r>
+        <w:rPr>
+          <w:rFonts w:hint="eastAsia"/>
+        </w:rPr>
+        <w:t>语言中的一类数据类型</w:t>
+      </w:r>
+      <w:r>
+        <w:rPr>
+          <w:rFonts w:hint="eastAsia"/>
+        </w:rPr>
+        <w:t>及其对象，用来储存或表示一个地址</w:t>
       </w:r>
       <w:bookmarkStart w:id="0" w:name="_GoBack"/>
       <w:bookmarkEnd w:id="0"/>
@@ -229,6 +470,7 @@
   <w:style w:type="character" w:default="1" w:styleId="a0">
     <w:name w:val="Default Paragraph Font"/>
     <w:uiPriority w:val="1"/>
+    <w:semiHidden/>
     <w:unhideWhenUsed/>
   </w:style>
   <w:style w:type="table" w:default="1" w:styleId="a1">
@@ -419,6 +661,7 @@
   <w:style w:type="character" w:default="1" w:styleId="a0">
     <w:name w:val="Default Paragraph Font"/>
     <w:uiPriority w:val="1"/>
+    <w:semiHidden/>
     <w:unhideWhenUsed/>
   </w:style>
   <w:style w:type="table" w:default="1" w:styleId="a1">
